--- a/Documentation/Cahier des Charges.docx
+++ b/Documentation/Cahier des Charges.docx
@@ -70,7 +70,43 @@
           <w:sz w:val="20"/>
           <w:szCs w:val="20"/>
         </w:rPr>
-        <w:t>L'éducation et la formation sont des secteurs en constante évolution, nécessitant des outils adaptés pour répondre aux besoins croissants en gestion administrative et en interaction numérique. Dans ce contexte, l'École Supérieure des Sciences de l'Éducation (ESSE) souhaite moderniser son infrastructure académique en introduisant une plateforme pédagogique en ligne.</w:t>
+        <w:t>L'éducation et la formation sont des secteurs en constante évolution, nécessitant des outils adaptés pour répondre aux besoins croissants en gestion administrative et en interaction numérique. Dans ce contexte, l'</w:t>
+      </w:r>
+      <w:r>
+        <w:rPr>
+          <w:rFonts w:ascii="Times New Roman" w:hAnsi="Times New Roman" w:cs="Times New Roman"/>
+          <w:color w:val="auto"/>
+          <w:sz w:val="20"/>
+          <w:szCs w:val="20"/>
+        </w:rPr>
+        <w:t>é</w:t>
+      </w:r>
+      <w:r>
+        <w:rPr>
+          <w:rFonts w:ascii="Times New Roman" w:hAnsi="Times New Roman" w:cs="Times New Roman"/>
+          <w:color w:val="auto"/>
+          <w:sz w:val="20"/>
+          <w:szCs w:val="20"/>
+        </w:rPr>
+        <w:t xml:space="preserve">cole </w:t>
+      </w:r>
+      <w:r>
+        <w:rPr>
+          <w:rFonts w:ascii="Times New Roman" w:hAnsi="Times New Roman" w:cs="Times New Roman"/>
+          <w:color w:val="auto"/>
+          <w:sz w:val="20"/>
+          <w:szCs w:val="20"/>
+        </w:rPr>
+        <w:t>EduCool (EC)</w:t>
+      </w:r>
+      <w:r>
+        <w:rPr>
+          <w:rFonts w:ascii="Times New Roman" w:hAnsi="Times New Roman" w:cs="Times New Roman"/>
+          <w:color w:val="auto"/>
+          <w:sz w:val="20"/>
+          <w:szCs w:val="20"/>
+        </w:rPr>
+        <w:t xml:space="preserve"> souhaite moderniser son infrastructure académique en introduisant une plateforme pédagogique en ligne.</w:t>
       </w:r>
     </w:p>
     <w:p>
@@ -211,7 +247,21 @@
           <w:sz w:val="20"/>
           <w:szCs w:val="20"/>
         </w:rPr>
-        <w:t xml:space="preserve"> En automatisant les tâches administratives telles que la gestion des notes, des absences, et des plannings, l'ESSE pourra réduire la charge de travail manuelle de son personnel, tout en améliorant la précision et la disponibilité des données.</w:t>
+        <w:t xml:space="preserve"> En automatisant les tâches administratives telles que la gestion des notes, des absences, et des plannings, </w:t>
+      </w:r>
+      <w:r>
+        <w:rPr>
+          <w:sz w:val="20"/>
+          <w:szCs w:val="20"/>
+        </w:rPr>
+        <w:t>l’EC</w:t>
+      </w:r>
+      <w:r>
+        <w:rPr>
+          <w:sz w:val="20"/>
+          <w:szCs w:val="20"/>
+        </w:rPr>
+        <w:t xml:space="preserve"> pourra réduire la charge de travail manuelle de son personnel, tout en améliorant la précision et la disponibilité des données.</w:t>
       </w:r>
     </w:p>
     <w:p>
@@ -245,7 +295,14 @@
           <w:sz w:val="20"/>
           <w:szCs w:val="20"/>
         </w:rPr>
-        <w:t xml:space="preserve"> Les étudiants bénéficieront d'un accès facile et sécurisé à leurs informations personnelles et académiques, ainsi qu'à des outils de collaboration et d'apprentissage en ligne.</w:t>
+        <w:t xml:space="preserve"> Les étudiants bénéficieront d'un accès facile et sécurisé à leurs informations personnelles et académiques</w:t>
+      </w:r>
+      <w:r>
+        <w:rPr>
+          <w:sz w:val="20"/>
+          <w:szCs w:val="20"/>
+        </w:rPr>
+        <w:t>.</w:t>
       </w:r>
     </w:p>
     <w:p>
@@ -279,7 +336,21 @@
           <w:sz w:val="20"/>
           <w:szCs w:val="20"/>
         </w:rPr>
-        <w:t xml:space="preserve"> En adoptant une plateforme moderne et responsive, l'ESSE répond aux attentes des nouvelles générations d'étudiants habituées à l'accessibilité numérique et à l'utilisation intuitive des technologies.</w:t>
+        <w:t xml:space="preserve"> En adoptant une plateforme moderne et responsive, </w:t>
+      </w:r>
+      <w:r>
+        <w:rPr>
+          <w:sz w:val="20"/>
+          <w:szCs w:val="20"/>
+        </w:rPr>
+        <w:t>l’EC</w:t>
+      </w:r>
+      <w:r>
+        <w:rPr>
+          <w:sz w:val="20"/>
+          <w:szCs w:val="20"/>
+        </w:rPr>
+        <w:t xml:space="preserve"> répond aux attentes des nouvelles générations d'étudiants habituées à l'accessibilité numérique et à l'utilisation intuitive des technologies.</w:t>
       </w:r>
     </w:p>
     <w:p>
@@ -391,7 +462,40 @@
           <w:lang w:eastAsia="fr-FR"/>
           <w14:ligatures w14:val="none"/>
         </w:rPr>
-        <w:t>Persona 1 : Marie, Étudiante en Licence de Biologie</w:t>
+        <w:t xml:space="preserve">Persona 1 : </w:t>
+      </w:r>
+      <w:r>
+        <w:rPr>
+          <w:rFonts w:ascii="Times New Roman" w:eastAsia="Times New Roman" w:hAnsi="Times New Roman" w:cs="Times New Roman"/>
+          <w:kern w:val="0"/>
+          <w:sz w:val="20"/>
+          <w:szCs w:val="20"/>
+          <w:lang w:eastAsia="fr-FR"/>
+          <w14:ligatures w14:val="none"/>
+        </w:rPr>
+        <w:t>Jean</w:t>
+      </w:r>
+      <w:r>
+        <w:rPr>
+          <w:rFonts w:ascii="Times New Roman" w:eastAsia="Times New Roman" w:hAnsi="Times New Roman" w:cs="Times New Roman"/>
+          <w:kern w:val="0"/>
+          <w:sz w:val="20"/>
+          <w:szCs w:val="20"/>
+          <w:lang w:eastAsia="fr-FR"/>
+          <w14:ligatures w14:val="none"/>
+        </w:rPr>
+        <w:t xml:space="preserve">, Étudiant en </w:t>
+      </w:r>
+      <w:r>
+        <w:rPr>
+          <w:rFonts w:ascii="Times New Roman" w:eastAsia="Times New Roman" w:hAnsi="Times New Roman" w:cs="Times New Roman"/>
+          <w:kern w:val="0"/>
+          <w:sz w:val="20"/>
+          <w:szCs w:val="20"/>
+          <w:lang w:eastAsia="fr-FR"/>
+          <w14:ligatures w14:val="none"/>
+        </w:rPr>
+        <w:t>Bachelor Informatique</w:t>
       </w:r>
     </w:p>
     <w:p>
@@ -419,7 +523,29 @@
           <w:lang w:eastAsia="fr-FR"/>
           <w14:ligatures w14:val="none"/>
         </w:rPr>
-        <w:t>Nom : Marie Dupont</w:t>
+        <w:t xml:space="preserve">Nom : </w:t>
+      </w:r>
+      <w:r>
+        <w:rPr>
+          <w:rFonts w:ascii="Times New Roman" w:eastAsia="Times New Roman" w:hAnsi="Times New Roman" w:cs="Times New Roman"/>
+          <w:kern w:val="0"/>
+          <w:sz w:val="20"/>
+          <w:szCs w:val="20"/>
+          <w:lang w:eastAsia="fr-FR"/>
+          <w14:ligatures w14:val="none"/>
+        </w:rPr>
+        <w:t>Jean</w:t>
+      </w:r>
+      <w:r>
+        <w:rPr>
+          <w:rFonts w:ascii="Times New Roman" w:eastAsia="Times New Roman" w:hAnsi="Times New Roman" w:cs="Times New Roman"/>
+          <w:kern w:val="0"/>
+          <w:sz w:val="20"/>
+          <w:szCs w:val="20"/>
+          <w:lang w:eastAsia="fr-FR"/>
+          <w14:ligatures w14:val="none"/>
+        </w:rPr>
+        <w:t xml:space="preserve"> Dupont</w:t>
       </w:r>
     </w:p>
     <w:p>
@@ -475,7 +601,40 @@
           <w:lang w:eastAsia="fr-FR"/>
           <w14:ligatures w14:val="none"/>
         </w:rPr>
-        <w:t>Profil : Étudiante en 2ème année de Licence de Biologie</w:t>
+        <w:t xml:space="preserve">Profil : </w:t>
+      </w:r>
+      <w:r>
+        <w:rPr>
+          <w:rFonts w:ascii="Times New Roman" w:eastAsia="Times New Roman" w:hAnsi="Times New Roman" w:cs="Times New Roman"/>
+          <w:kern w:val="0"/>
+          <w:sz w:val="20"/>
+          <w:szCs w:val="20"/>
+          <w:lang w:eastAsia="fr-FR"/>
+          <w14:ligatures w14:val="none"/>
+        </w:rPr>
+        <w:t xml:space="preserve">Étudiant </w:t>
+      </w:r>
+      <w:r>
+        <w:rPr>
+          <w:rFonts w:ascii="Times New Roman" w:eastAsia="Times New Roman" w:hAnsi="Times New Roman" w:cs="Times New Roman"/>
+          <w:kern w:val="0"/>
+          <w:sz w:val="20"/>
+          <w:szCs w:val="20"/>
+          <w:lang w:eastAsia="fr-FR"/>
+          <w14:ligatures w14:val="none"/>
+        </w:rPr>
+        <w:t xml:space="preserve">en 2ème année de </w:t>
+      </w:r>
+      <w:r>
+        <w:rPr>
+          <w:rFonts w:ascii="Times New Roman" w:eastAsia="Times New Roman" w:hAnsi="Times New Roman" w:cs="Times New Roman"/>
+          <w:kern w:val="0"/>
+          <w:sz w:val="20"/>
+          <w:szCs w:val="20"/>
+          <w:lang w:eastAsia="fr-FR"/>
+          <w14:ligatures w14:val="none"/>
+        </w:rPr>
+        <w:t>Bachelor Informatique</w:t>
       </w:r>
     </w:p>
     <w:p>
@@ -559,7 +718,35 @@
           <w:lang w:eastAsia="fr-FR"/>
           <w14:ligatures w14:val="none"/>
         </w:rPr>
-        <w:t>Accéder facilement aux ressources de cours</w:t>
+        <w:t>Suivre son emploi du temps et être informée des changements</w:t>
+      </w:r>
+    </w:p>
+    <w:p>
+      <w:pPr>
+        <w:numPr>
+          <w:ilvl w:val="0"/>
+          <w:numId w:val="8"/>
+        </w:numPr>
+        <w:spacing w:before="100" w:beforeAutospacing="1" w:after="100" w:afterAutospacing="1" w:line="240" w:lineRule="auto"/>
+        <w:rPr>
+          <w:rFonts w:ascii="Times New Roman" w:eastAsia="Times New Roman" w:hAnsi="Times New Roman" w:cs="Times New Roman"/>
+          <w:kern w:val="0"/>
+          <w:sz w:val="20"/>
+          <w:szCs w:val="20"/>
+          <w:lang w:eastAsia="fr-FR"/>
+          <w14:ligatures w14:val="none"/>
+        </w:rPr>
+      </w:pPr>
+      <w:r>
+        <w:rPr>
+          <w:rFonts w:ascii="Times New Roman" w:eastAsia="Times New Roman" w:hAnsi="Times New Roman" w:cs="Times New Roman"/>
+          <w:kern w:val="0"/>
+          <w:sz w:val="20"/>
+          <w:szCs w:val="20"/>
+          <w:lang w:eastAsia="fr-FR"/>
+          <w14:ligatures w14:val="none"/>
+        </w:rPr>
+        <w:t>Comportements :</w:t>
       </w:r>
     </w:p>
     <w:p>
@@ -587,7 +774,35 @@
           <w:lang w:eastAsia="fr-FR"/>
           <w14:ligatures w14:val="none"/>
         </w:rPr>
-        <w:t>Suivre son emploi du temps et être informée des changements</w:t>
+        <w:t>Utilise souvent son smartphone pour consulter ses cours et son emploi du temps</w:t>
+      </w:r>
+    </w:p>
+    <w:p>
+      <w:pPr>
+        <w:numPr>
+          <w:ilvl w:val="1"/>
+          <w:numId w:val="8"/>
+        </w:numPr>
+        <w:spacing w:before="100" w:beforeAutospacing="1" w:after="100" w:afterAutospacing="1" w:line="240" w:lineRule="auto"/>
+        <w:rPr>
+          <w:rFonts w:ascii="Times New Roman" w:eastAsia="Times New Roman" w:hAnsi="Times New Roman" w:cs="Times New Roman"/>
+          <w:kern w:val="0"/>
+          <w:sz w:val="20"/>
+          <w:szCs w:val="20"/>
+          <w:lang w:eastAsia="fr-FR"/>
+          <w14:ligatures w14:val="none"/>
+        </w:rPr>
+      </w:pPr>
+      <w:r>
+        <w:rPr>
+          <w:rFonts w:ascii="Times New Roman" w:eastAsia="Times New Roman" w:hAnsi="Times New Roman" w:cs="Times New Roman"/>
+          <w:kern w:val="0"/>
+          <w:sz w:val="20"/>
+          <w:szCs w:val="20"/>
+          <w:lang w:eastAsia="fr-FR"/>
+          <w14:ligatures w14:val="none"/>
+        </w:rPr>
+        <w:t>Préfère les notifications par email pour les rappels importants</w:t>
       </w:r>
     </w:p>
     <w:p>
@@ -615,7 +830,7 @@
           <w:lang w:eastAsia="fr-FR"/>
           <w14:ligatures w14:val="none"/>
         </w:rPr>
-        <w:t>Comportements :</w:t>
+        <w:t>Difficultés :</w:t>
       </w:r>
     </w:p>
     <w:p>
@@ -643,7 +858,7 @@
           <w:lang w:eastAsia="fr-FR"/>
           <w14:ligatures w14:val="none"/>
         </w:rPr>
-        <w:t>Utilise souvent son smartphone pour consulter ses cours et son emploi du temps</w:t>
+        <w:t>Trouver rapidement les documents administratifs</w:t>
       </w:r>
     </w:p>
     <w:p>
@@ -671,142 +886,6 @@
           <w:lang w:eastAsia="fr-FR"/>
           <w14:ligatures w14:val="none"/>
         </w:rPr>
-        <w:t xml:space="preserve">Préfère les notifications par </w:t>
-      </w:r>
-      <w:proofErr w:type="gramStart"/>
-      <w:r>
-        <w:rPr>
-          <w:rFonts w:ascii="Times New Roman" w:eastAsia="Times New Roman" w:hAnsi="Times New Roman" w:cs="Times New Roman"/>
-          <w:kern w:val="0"/>
-          <w:sz w:val="20"/>
-          <w:szCs w:val="20"/>
-          <w:lang w:eastAsia="fr-FR"/>
-          <w14:ligatures w14:val="none"/>
-        </w:rPr>
-        <w:t>email</w:t>
-      </w:r>
-      <w:proofErr w:type="gramEnd"/>
-      <w:r>
-        <w:rPr>
-          <w:rFonts w:ascii="Times New Roman" w:eastAsia="Times New Roman" w:hAnsi="Times New Roman" w:cs="Times New Roman"/>
-          <w:kern w:val="0"/>
-          <w:sz w:val="20"/>
-          <w:szCs w:val="20"/>
-          <w:lang w:eastAsia="fr-FR"/>
-          <w14:ligatures w14:val="none"/>
-        </w:rPr>
-        <w:t xml:space="preserve"> pour les rappels importants</w:t>
-      </w:r>
-    </w:p>
-    <w:p>
-      <w:pPr>
-        <w:numPr>
-          <w:ilvl w:val="1"/>
-          <w:numId w:val="8"/>
-        </w:numPr>
-        <w:spacing w:before="100" w:beforeAutospacing="1" w:after="100" w:afterAutospacing="1" w:line="240" w:lineRule="auto"/>
-        <w:rPr>
-          <w:rFonts w:ascii="Times New Roman" w:eastAsia="Times New Roman" w:hAnsi="Times New Roman" w:cs="Times New Roman"/>
-          <w:kern w:val="0"/>
-          <w:sz w:val="20"/>
-          <w:szCs w:val="20"/>
-          <w:lang w:eastAsia="fr-FR"/>
-          <w14:ligatures w14:val="none"/>
-        </w:rPr>
-      </w:pPr>
-      <w:r>
-        <w:rPr>
-          <w:rFonts w:ascii="Times New Roman" w:eastAsia="Times New Roman" w:hAnsi="Times New Roman" w:cs="Times New Roman"/>
-          <w:kern w:val="0"/>
-          <w:sz w:val="20"/>
-          <w:szCs w:val="20"/>
-          <w:lang w:eastAsia="fr-FR"/>
-          <w14:ligatures w14:val="none"/>
-        </w:rPr>
-        <w:t>Participe activement aux forums de discussion pour échanger avec ses camarades et ses professeurs</w:t>
-      </w:r>
-    </w:p>
-    <w:p>
-      <w:pPr>
-        <w:numPr>
-          <w:ilvl w:val="0"/>
-          <w:numId w:val="8"/>
-        </w:numPr>
-        <w:spacing w:before="100" w:beforeAutospacing="1" w:after="100" w:afterAutospacing="1" w:line="240" w:lineRule="auto"/>
-        <w:rPr>
-          <w:rFonts w:ascii="Times New Roman" w:eastAsia="Times New Roman" w:hAnsi="Times New Roman" w:cs="Times New Roman"/>
-          <w:kern w:val="0"/>
-          <w:sz w:val="20"/>
-          <w:szCs w:val="20"/>
-          <w:lang w:eastAsia="fr-FR"/>
-          <w14:ligatures w14:val="none"/>
-        </w:rPr>
-      </w:pPr>
-      <w:r>
-        <w:rPr>
-          <w:rFonts w:ascii="Times New Roman" w:eastAsia="Times New Roman" w:hAnsi="Times New Roman" w:cs="Times New Roman"/>
-          <w:kern w:val="0"/>
-          <w:sz w:val="20"/>
-          <w:szCs w:val="20"/>
-          <w:lang w:eastAsia="fr-FR"/>
-          <w14:ligatures w14:val="none"/>
-        </w:rPr>
-        <w:t>Difficultés :</w:t>
-      </w:r>
-    </w:p>
-    <w:p>
-      <w:pPr>
-        <w:numPr>
-          <w:ilvl w:val="1"/>
-          <w:numId w:val="8"/>
-        </w:numPr>
-        <w:spacing w:before="100" w:beforeAutospacing="1" w:after="100" w:afterAutospacing="1" w:line="240" w:lineRule="auto"/>
-        <w:rPr>
-          <w:rFonts w:ascii="Times New Roman" w:eastAsia="Times New Roman" w:hAnsi="Times New Roman" w:cs="Times New Roman"/>
-          <w:kern w:val="0"/>
-          <w:sz w:val="20"/>
-          <w:szCs w:val="20"/>
-          <w:lang w:eastAsia="fr-FR"/>
-          <w14:ligatures w14:val="none"/>
-        </w:rPr>
-      </w:pPr>
-      <w:r>
-        <w:rPr>
-          <w:rFonts w:ascii="Times New Roman" w:eastAsia="Times New Roman" w:hAnsi="Times New Roman" w:cs="Times New Roman"/>
-          <w:kern w:val="0"/>
-          <w:sz w:val="20"/>
-          <w:szCs w:val="20"/>
-          <w:lang w:eastAsia="fr-FR"/>
-          <w14:ligatures w14:val="none"/>
-        </w:rPr>
-        <w:t>Trouver rapidement les documents administratifs</w:t>
-      </w:r>
-    </w:p>
-    <w:p>
-      <w:pPr>
-        <w:numPr>
-          <w:ilvl w:val="1"/>
-          <w:numId w:val="8"/>
-        </w:numPr>
-        <w:spacing w:before="100" w:beforeAutospacing="1" w:after="100" w:afterAutospacing="1" w:line="240" w:lineRule="auto"/>
-        <w:rPr>
-          <w:rFonts w:ascii="Times New Roman" w:eastAsia="Times New Roman" w:hAnsi="Times New Roman" w:cs="Times New Roman"/>
-          <w:kern w:val="0"/>
-          <w:sz w:val="20"/>
-          <w:szCs w:val="20"/>
-          <w:lang w:eastAsia="fr-FR"/>
-          <w14:ligatures w14:val="none"/>
-        </w:rPr>
-      </w:pPr>
-      <w:r>
-        <w:rPr>
-          <w:rFonts w:ascii="Times New Roman" w:eastAsia="Times New Roman" w:hAnsi="Times New Roman" w:cs="Times New Roman"/>
-          <w:kern w:val="0"/>
-          <w:sz w:val="20"/>
-          <w:szCs w:val="20"/>
-          <w:lang w:eastAsia="fr-FR"/>
-          <w14:ligatures w14:val="none"/>
-        </w:rPr>
         <w:t>Se souvenir des échéances importantes et des dates d'examens</w:t>
       </w:r>
     </w:p>
@@ -833,7 +912,40 @@
           <w:lang w:eastAsia="fr-FR"/>
           <w14:ligatures w14:val="none"/>
         </w:rPr>
-        <w:t>Persona 2 : M. Dupont, Professeur de Chimie</w:t>
+        <w:t xml:space="preserve">Persona 2 : M. </w:t>
+      </w:r>
+      <w:r>
+        <w:rPr>
+          <w:rFonts w:ascii="Times New Roman" w:eastAsia="Times New Roman" w:hAnsi="Times New Roman" w:cs="Times New Roman"/>
+          <w:kern w:val="0"/>
+          <w:sz w:val="20"/>
+          <w:szCs w:val="20"/>
+          <w:lang w:eastAsia="fr-FR"/>
+          <w14:ligatures w14:val="none"/>
+        </w:rPr>
+        <w:t>Toto</w:t>
+      </w:r>
+      <w:r>
+        <w:rPr>
+          <w:rFonts w:ascii="Times New Roman" w:eastAsia="Times New Roman" w:hAnsi="Times New Roman" w:cs="Times New Roman"/>
+          <w:kern w:val="0"/>
+          <w:sz w:val="20"/>
+          <w:szCs w:val="20"/>
+          <w:lang w:eastAsia="fr-FR"/>
+          <w14:ligatures w14:val="none"/>
+        </w:rPr>
+        <w:t>, Professeur d</w:t>
+      </w:r>
+      <w:r>
+        <w:rPr>
+          <w:rFonts w:ascii="Times New Roman" w:eastAsia="Times New Roman" w:hAnsi="Times New Roman" w:cs="Times New Roman"/>
+          <w:kern w:val="0"/>
+          <w:sz w:val="20"/>
+          <w:szCs w:val="20"/>
+          <w:lang w:eastAsia="fr-FR"/>
+          <w14:ligatures w14:val="none"/>
+        </w:rPr>
+        <w:t>’Informatique</w:t>
       </w:r>
     </w:p>
     <w:p>
@@ -861,7 +973,40 @@
           <w:lang w:eastAsia="fr-FR"/>
           <w14:ligatures w14:val="none"/>
         </w:rPr>
-        <w:t>Nom : Jean Dupont</w:t>
+        <w:t xml:space="preserve">Nom : </w:t>
+      </w:r>
+      <w:r>
+        <w:rPr>
+          <w:rFonts w:ascii="Times New Roman" w:eastAsia="Times New Roman" w:hAnsi="Times New Roman" w:cs="Times New Roman"/>
+          <w:kern w:val="0"/>
+          <w:sz w:val="20"/>
+          <w:szCs w:val="20"/>
+          <w:lang w:eastAsia="fr-FR"/>
+          <w14:ligatures w14:val="none"/>
+        </w:rPr>
+        <w:t>Thomas</w:t>
+      </w:r>
+      <w:r>
+        <w:rPr>
+          <w:rFonts w:ascii="Times New Roman" w:eastAsia="Times New Roman" w:hAnsi="Times New Roman" w:cs="Times New Roman"/>
+          <w:kern w:val="0"/>
+          <w:sz w:val="20"/>
+          <w:szCs w:val="20"/>
+          <w:lang w:eastAsia="fr-FR"/>
+          <w14:ligatures w14:val="none"/>
+        </w:rPr>
+        <w:t xml:space="preserve"> </w:t>
+      </w:r>
+      <w:r>
+        <w:rPr>
+          <w:rFonts w:ascii="Times New Roman" w:eastAsia="Times New Roman" w:hAnsi="Times New Roman" w:cs="Times New Roman"/>
+          <w:kern w:val="0"/>
+          <w:sz w:val="20"/>
+          <w:szCs w:val="20"/>
+          <w:lang w:eastAsia="fr-FR"/>
+          <w14:ligatures w14:val="none"/>
+        </w:rPr>
+        <w:t>Toto</w:t>
       </w:r>
     </w:p>
     <w:p>
@@ -917,7 +1062,29 @@
           <w:lang w:eastAsia="fr-FR"/>
           <w14:ligatures w14:val="none"/>
         </w:rPr>
-        <w:t>Profil : Professeur de chimie avec 20 ans d'expérience</w:t>
+        <w:t>Profil : Professeur d</w:t>
+      </w:r>
+      <w:r>
+        <w:rPr>
+          <w:rFonts w:ascii="Times New Roman" w:eastAsia="Times New Roman" w:hAnsi="Times New Roman" w:cs="Times New Roman"/>
+          <w:kern w:val="0"/>
+          <w:sz w:val="20"/>
+          <w:szCs w:val="20"/>
+          <w:lang w:eastAsia="fr-FR"/>
+          <w14:ligatures w14:val="none"/>
+        </w:rPr>
+        <w:t xml:space="preserve">’Informatique </w:t>
+      </w:r>
+      <w:r>
+        <w:rPr>
+          <w:rFonts w:ascii="Times New Roman" w:eastAsia="Times New Roman" w:hAnsi="Times New Roman" w:cs="Times New Roman"/>
+          <w:kern w:val="0"/>
+          <w:sz w:val="20"/>
+          <w:szCs w:val="20"/>
+          <w:lang w:eastAsia="fr-FR"/>
+          <w14:ligatures w14:val="none"/>
+        </w:rPr>
+        <w:t>avec 20 ans d'expérience</w:t>
       </w:r>
     </w:p>
     <w:p>
@@ -973,7 +1140,7 @@
           <w:lang w:eastAsia="fr-FR"/>
           <w14:ligatures w14:val="none"/>
         </w:rPr>
-        <w:t>Faciliter la distribution des ressources de cours</w:t>
+        <w:t>Évaluer les étudiants de manière efficace</w:t>
       </w:r>
     </w:p>
     <w:p>
@@ -1001,7 +1168,35 @@
           <w:lang w:eastAsia="fr-FR"/>
           <w14:ligatures w14:val="none"/>
         </w:rPr>
-        <w:t>Évaluer les étudiants de manière efficace</w:t>
+        <w:t>Gérer son emploi du temps et être informé des changements</w:t>
+      </w:r>
+    </w:p>
+    <w:p>
+      <w:pPr>
+        <w:numPr>
+          <w:ilvl w:val="0"/>
+          <w:numId w:val="9"/>
+        </w:numPr>
+        <w:spacing w:before="100" w:beforeAutospacing="1" w:after="100" w:afterAutospacing="1" w:line="240" w:lineRule="auto"/>
+        <w:rPr>
+          <w:rFonts w:ascii="Times New Roman" w:eastAsia="Times New Roman" w:hAnsi="Times New Roman" w:cs="Times New Roman"/>
+          <w:kern w:val="0"/>
+          <w:sz w:val="20"/>
+          <w:szCs w:val="20"/>
+          <w:lang w:eastAsia="fr-FR"/>
+          <w14:ligatures w14:val="none"/>
+        </w:rPr>
+      </w:pPr>
+      <w:r>
+        <w:rPr>
+          <w:rFonts w:ascii="Times New Roman" w:eastAsia="Times New Roman" w:hAnsi="Times New Roman" w:cs="Times New Roman"/>
+          <w:kern w:val="0"/>
+          <w:sz w:val="20"/>
+          <w:szCs w:val="20"/>
+          <w:lang w:eastAsia="fr-FR"/>
+          <w14:ligatures w14:val="none"/>
+        </w:rPr>
+        <w:t>Comportements :</w:t>
       </w:r>
     </w:p>
     <w:p>
@@ -1029,8 +1224,35 @@
           <w:lang w:eastAsia="fr-FR"/>
           <w14:ligatures w14:val="none"/>
         </w:rPr>
-        <w:lastRenderedPageBreak/>
-        <w:t>Gérer son emploi du temps et être informé des changements</w:t>
+        <w:t>Préfère utiliser un ordinateur portable pour préparer et télécharger les documents de cours</w:t>
+      </w:r>
+    </w:p>
+    <w:p>
+      <w:pPr>
+        <w:numPr>
+          <w:ilvl w:val="1"/>
+          <w:numId w:val="9"/>
+        </w:numPr>
+        <w:spacing w:before="100" w:beforeAutospacing="1" w:after="100" w:afterAutospacing="1" w:line="240" w:lineRule="auto"/>
+        <w:rPr>
+          <w:rFonts w:ascii="Times New Roman" w:eastAsia="Times New Roman" w:hAnsi="Times New Roman" w:cs="Times New Roman"/>
+          <w:kern w:val="0"/>
+          <w:sz w:val="20"/>
+          <w:szCs w:val="20"/>
+          <w:lang w:eastAsia="fr-FR"/>
+          <w14:ligatures w14:val="none"/>
+        </w:rPr>
+      </w:pPr>
+      <w:r>
+        <w:rPr>
+          <w:rFonts w:ascii="Times New Roman" w:eastAsia="Times New Roman" w:hAnsi="Times New Roman" w:cs="Times New Roman"/>
+          <w:kern w:val="0"/>
+          <w:sz w:val="20"/>
+          <w:szCs w:val="20"/>
+          <w:lang w:eastAsia="fr-FR"/>
+          <w14:ligatures w14:val="none"/>
+        </w:rPr>
+        <w:t>Apprécie les notifications instantanées sur les modifications de planning</w:t>
       </w:r>
     </w:p>
     <w:p>
@@ -1058,7 +1280,7 @@
           <w:lang w:eastAsia="fr-FR"/>
           <w14:ligatures w14:val="none"/>
         </w:rPr>
-        <w:t>Comportements :</w:t>
+        <w:t>Difficultés :</w:t>
       </w:r>
     </w:p>
     <w:p>
@@ -1086,7 +1308,8 @@
           <w:lang w:eastAsia="fr-FR"/>
           <w14:ligatures w14:val="none"/>
         </w:rPr>
-        <w:t>Préfère utiliser un ordinateur portable pour préparer et télécharger les documents de cours</w:t>
+        <w:lastRenderedPageBreak/>
+        <w:t>Suivre les progrès de tous ses étudiants de manière détaillée</w:t>
       </w:r>
     </w:p>
     <w:p>
@@ -1114,118 +1337,6 @@
           <w:lang w:eastAsia="fr-FR"/>
           <w14:ligatures w14:val="none"/>
         </w:rPr>
-        <w:t>Utilise des outils de visioconférence pour les cours en ligne</w:t>
-      </w:r>
-    </w:p>
-    <w:p>
-      <w:pPr>
-        <w:numPr>
-          <w:ilvl w:val="1"/>
-          <w:numId w:val="9"/>
-        </w:numPr>
-        <w:spacing w:before="100" w:beforeAutospacing="1" w:after="100" w:afterAutospacing="1" w:line="240" w:lineRule="auto"/>
-        <w:rPr>
-          <w:rFonts w:ascii="Times New Roman" w:eastAsia="Times New Roman" w:hAnsi="Times New Roman" w:cs="Times New Roman"/>
-          <w:kern w:val="0"/>
-          <w:sz w:val="20"/>
-          <w:szCs w:val="20"/>
-          <w:lang w:eastAsia="fr-FR"/>
-          <w14:ligatures w14:val="none"/>
-        </w:rPr>
-      </w:pPr>
-      <w:r>
-        <w:rPr>
-          <w:rFonts w:ascii="Times New Roman" w:eastAsia="Times New Roman" w:hAnsi="Times New Roman" w:cs="Times New Roman"/>
-          <w:kern w:val="0"/>
-          <w:sz w:val="20"/>
-          <w:szCs w:val="20"/>
-          <w:lang w:eastAsia="fr-FR"/>
-          <w14:ligatures w14:val="none"/>
-        </w:rPr>
-        <w:t>Apprécie les notifications instantanées sur les modifications de planning</w:t>
-      </w:r>
-    </w:p>
-    <w:p>
-      <w:pPr>
-        <w:numPr>
-          <w:ilvl w:val="0"/>
-          <w:numId w:val="9"/>
-        </w:numPr>
-        <w:spacing w:before="100" w:beforeAutospacing="1" w:after="100" w:afterAutospacing="1" w:line="240" w:lineRule="auto"/>
-        <w:rPr>
-          <w:rFonts w:ascii="Times New Roman" w:eastAsia="Times New Roman" w:hAnsi="Times New Roman" w:cs="Times New Roman"/>
-          <w:kern w:val="0"/>
-          <w:sz w:val="20"/>
-          <w:szCs w:val="20"/>
-          <w:lang w:eastAsia="fr-FR"/>
-          <w14:ligatures w14:val="none"/>
-        </w:rPr>
-      </w:pPr>
-      <w:r>
-        <w:rPr>
-          <w:rFonts w:ascii="Times New Roman" w:eastAsia="Times New Roman" w:hAnsi="Times New Roman" w:cs="Times New Roman"/>
-          <w:kern w:val="0"/>
-          <w:sz w:val="20"/>
-          <w:szCs w:val="20"/>
-          <w:lang w:eastAsia="fr-FR"/>
-          <w14:ligatures w14:val="none"/>
-        </w:rPr>
-        <w:t>Difficultés :</w:t>
-      </w:r>
-    </w:p>
-    <w:p>
-      <w:pPr>
-        <w:numPr>
-          <w:ilvl w:val="1"/>
-          <w:numId w:val="9"/>
-        </w:numPr>
-        <w:spacing w:before="100" w:beforeAutospacing="1" w:after="100" w:afterAutospacing="1" w:line="240" w:lineRule="auto"/>
-        <w:rPr>
-          <w:rFonts w:ascii="Times New Roman" w:eastAsia="Times New Roman" w:hAnsi="Times New Roman" w:cs="Times New Roman"/>
-          <w:kern w:val="0"/>
-          <w:sz w:val="20"/>
-          <w:szCs w:val="20"/>
-          <w:lang w:eastAsia="fr-FR"/>
-          <w14:ligatures w14:val="none"/>
-        </w:rPr>
-      </w:pPr>
-      <w:r>
-        <w:rPr>
-          <w:rFonts w:ascii="Times New Roman" w:eastAsia="Times New Roman" w:hAnsi="Times New Roman" w:cs="Times New Roman"/>
-          <w:kern w:val="0"/>
-          <w:sz w:val="20"/>
-          <w:szCs w:val="20"/>
-          <w:lang w:eastAsia="fr-FR"/>
-          <w14:ligatures w14:val="none"/>
-        </w:rPr>
-        <w:t>Suivre les progrès de tous ses étudiants de manière détaillée</w:t>
-      </w:r>
-    </w:p>
-    <w:p>
-      <w:pPr>
-        <w:numPr>
-          <w:ilvl w:val="1"/>
-          <w:numId w:val="9"/>
-        </w:numPr>
-        <w:spacing w:before="100" w:beforeAutospacing="1" w:after="100" w:afterAutospacing="1" w:line="240" w:lineRule="auto"/>
-        <w:rPr>
-          <w:rFonts w:ascii="Times New Roman" w:eastAsia="Times New Roman" w:hAnsi="Times New Roman" w:cs="Times New Roman"/>
-          <w:kern w:val="0"/>
-          <w:sz w:val="20"/>
-          <w:szCs w:val="20"/>
-          <w:lang w:eastAsia="fr-FR"/>
-          <w14:ligatures w14:val="none"/>
-        </w:rPr>
-      </w:pPr>
-      <w:r>
-        <w:rPr>
-          <w:rFonts w:ascii="Times New Roman" w:eastAsia="Times New Roman" w:hAnsi="Times New Roman" w:cs="Times New Roman"/>
-          <w:kern w:val="0"/>
-          <w:sz w:val="20"/>
-          <w:szCs w:val="20"/>
-          <w:lang w:eastAsia="fr-FR"/>
-          <w14:ligatures w14:val="none"/>
-        </w:rPr>
         <w:t>Gérer les absences et retards des étudiants</w:t>
       </w:r>
     </w:p>
@@ -1336,7 +1447,18 @@
           <w:lang w:eastAsia="fr-FR"/>
           <w14:ligatures w14:val="none"/>
         </w:rPr>
-        <w:t>Profil : Responsable administrative à l'École Supérieure des Sciences de l'Éducation</w:t>
+        <w:t xml:space="preserve">Profil : Responsable administrative à </w:t>
+      </w:r>
+      <w:r>
+        <w:rPr>
+          <w:rFonts w:ascii="Times New Roman" w:eastAsia="Times New Roman" w:hAnsi="Times New Roman" w:cs="Times New Roman"/>
+          <w:kern w:val="0"/>
+          <w:sz w:val="20"/>
+          <w:szCs w:val="20"/>
+          <w:lang w:eastAsia="fr-FR"/>
+          <w14:ligatures w14:val="none"/>
+        </w:rPr>
+        <w:t>l’EduCool</w:t>
       </w:r>
     </w:p>
     <w:p>
@@ -1560,31 +1682,7 @@
           <w:lang w:eastAsia="fr-FR"/>
           <w14:ligatures w14:val="none"/>
         </w:rPr>
-        <w:t xml:space="preserve">Utilise des </w:t>
-      </w:r>
-      <w:proofErr w:type="gramStart"/>
-      <w:r>
-        <w:rPr>
-          <w:rFonts w:ascii="Times New Roman" w:eastAsia="Times New Roman" w:hAnsi="Times New Roman" w:cs="Times New Roman"/>
-          <w:kern w:val="0"/>
-          <w:sz w:val="20"/>
-          <w:szCs w:val="20"/>
-          <w:lang w:eastAsia="fr-FR"/>
-          <w14:ligatures w14:val="none"/>
-        </w:rPr>
-        <w:t>emails</w:t>
-      </w:r>
-      <w:proofErr w:type="gramEnd"/>
-      <w:r>
-        <w:rPr>
-          <w:rFonts w:ascii="Times New Roman" w:eastAsia="Times New Roman" w:hAnsi="Times New Roman" w:cs="Times New Roman"/>
-          <w:kern w:val="0"/>
-          <w:sz w:val="20"/>
-          <w:szCs w:val="20"/>
-          <w:lang w:eastAsia="fr-FR"/>
-          <w14:ligatures w14:val="none"/>
-        </w:rPr>
-        <w:t xml:space="preserve"> pour la communication officielle et les notifications importantes</w:t>
+        <w:t>Utilise des emails pour la communication officielle et les notifications importantes</w:t>
       </w:r>
     </w:p>
     <w:p>
@@ -2778,78 +2876,7 @@
           <w:szCs w:val="23"/>
         </w:rPr>
         <w:tab/>
-      </w:r>
-      <w:r>
-        <w:rPr>
-          <w:color w:val="auto"/>
-          <w:sz w:val="23"/>
-          <w:szCs w:val="23"/>
-        </w:rPr>
-        <w:t>0</w:t>
-      </w:r>
-      <w:r>
-        <w:rPr>
-          <w:color w:val="auto"/>
-          <w:sz w:val="23"/>
-          <w:szCs w:val="23"/>
-        </w:rPr>
-        <w:t>8</w:t>
-      </w:r>
-      <w:r>
-        <w:rPr>
-          <w:color w:val="auto"/>
-          <w:sz w:val="23"/>
-          <w:szCs w:val="23"/>
-        </w:rPr>
-        <w:t>/07 – 1</w:t>
-      </w:r>
-      <w:r>
-        <w:rPr>
-          <w:color w:val="auto"/>
-          <w:sz w:val="23"/>
-          <w:szCs w:val="23"/>
-        </w:rPr>
-        <w:t>3</w:t>
-      </w:r>
-      <w:r>
-        <w:rPr>
-          <w:color w:val="auto"/>
-          <w:sz w:val="23"/>
-          <w:szCs w:val="23"/>
-        </w:rPr>
-        <w:t xml:space="preserve">/07 : Développement du </w:t>
-      </w:r>
-      <w:r>
-        <w:rPr>
-          <w:color w:val="auto"/>
-          <w:sz w:val="23"/>
-          <w:szCs w:val="23"/>
-        </w:rPr>
-        <w:t>Back</w:t>
-      </w:r>
-      <w:r>
-        <w:rPr>
-          <w:color w:val="auto"/>
-          <w:sz w:val="23"/>
-          <w:szCs w:val="23"/>
-        </w:rPr>
-        <w:t>-</w:t>
-      </w:r>
-      <w:r>
-        <w:rPr>
-          <w:color w:val="auto"/>
-          <w:sz w:val="23"/>
-          <w:szCs w:val="23"/>
-        </w:rPr>
-        <w:t>e</w:t>
-      </w:r>
-      <w:r>
-        <w:rPr>
-          <w:color w:val="auto"/>
-          <w:sz w:val="23"/>
-          <w:szCs w:val="23"/>
-        </w:rPr>
-        <w:t>nd</w:t>
+        <w:t>08/07 – 10/07 : Compréhension des langages</w:t>
       </w:r>
     </w:p>
     <w:p>
@@ -2868,7 +2895,79 @@
           <w:sz w:val="23"/>
           <w:szCs w:val="23"/>
         </w:rPr>
-        <w:t>Semaine 3 :</w:t>
+        <w:tab/>
+      </w:r>
+      <w:r>
+        <w:rPr>
+          <w:color w:val="auto"/>
+          <w:sz w:val="23"/>
+          <w:szCs w:val="23"/>
+        </w:rPr>
+        <w:t>11</w:t>
+      </w:r>
+      <w:r>
+        <w:rPr>
+          <w:color w:val="auto"/>
+          <w:sz w:val="23"/>
+          <w:szCs w:val="23"/>
+        </w:rPr>
+        <w:t>/07 – 1</w:t>
+      </w:r>
+      <w:r>
+        <w:rPr>
+          <w:color w:val="auto"/>
+          <w:sz w:val="23"/>
+          <w:szCs w:val="23"/>
+        </w:rPr>
+        <w:t>2</w:t>
+      </w:r>
+      <w:r>
+        <w:rPr>
+          <w:color w:val="auto"/>
+          <w:sz w:val="23"/>
+          <w:szCs w:val="23"/>
+        </w:rPr>
+        <w:t xml:space="preserve">/07 : Développement du </w:t>
+      </w:r>
+      <w:r>
+        <w:rPr>
+          <w:color w:val="auto"/>
+          <w:sz w:val="23"/>
+          <w:szCs w:val="23"/>
+        </w:rPr>
+        <w:t>Back</w:t>
+      </w:r>
+      <w:r>
+        <w:rPr>
+          <w:color w:val="auto"/>
+          <w:sz w:val="23"/>
+          <w:szCs w:val="23"/>
+        </w:rPr>
+        <w:t>-</w:t>
+      </w:r>
+      <w:r>
+        <w:rPr>
+          <w:color w:val="auto"/>
+          <w:sz w:val="23"/>
+          <w:szCs w:val="23"/>
+        </w:rPr>
+        <w:t>e</w:t>
+      </w:r>
+      <w:r>
+        <w:rPr>
+          <w:color w:val="auto"/>
+          <w:sz w:val="23"/>
+          <w:szCs w:val="23"/>
+        </w:rPr>
+        <w:t>nd</w:t>
+      </w:r>
+      <w:r>
+        <w:rPr>
+          <w:color w:val="auto"/>
+          <w:sz w:val="23"/>
+          <w:szCs w:val="23"/>
+        </w:rPr>
+        <w:t xml:space="preserve"> et Front-end de la connexion et inscription</w:t>
       </w:r>
     </w:p>
     <w:p>
@@ -2887,6 +2986,25 @@
           <w:sz w:val="23"/>
           <w:szCs w:val="23"/>
         </w:rPr>
+        <w:t>Semaine 3 :</w:t>
+      </w:r>
+    </w:p>
+    <w:p>
+      <w:pPr>
+        <w:pStyle w:val="Default"/>
+        <w:ind w:left="708"/>
+        <w:rPr>
+          <w:color w:val="auto"/>
+          <w:sz w:val="23"/>
+          <w:szCs w:val="23"/>
+        </w:rPr>
+      </w:pPr>
+      <w:r>
+        <w:rPr>
+          <w:color w:val="auto"/>
+          <w:sz w:val="23"/>
+          <w:szCs w:val="23"/>
+        </w:rPr>
         <w:tab/>
         <w:t>1</w:t>
       </w:r>
@@ -2896,63 +3014,90 @@
           <w:sz w:val="23"/>
           <w:szCs w:val="23"/>
         </w:rPr>
-        <w:t>4</w:t>
-      </w:r>
-      <w:r>
-        <w:rPr>
-          <w:color w:val="auto"/>
-          <w:sz w:val="23"/>
-          <w:szCs w:val="23"/>
-        </w:rPr>
-        <w:t xml:space="preserve">/07 – </w:t>
-      </w:r>
-      <w:r>
-        <w:rPr>
-          <w:color w:val="auto"/>
-          <w:sz w:val="23"/>
-          <w:szCs w:val="23"/>
-        </w:rPr>
-        <w:t>2</w:t>
-      </w:r>
-      <w:r>
-        <w:rPr>
-          <w:color w:val="auto"/>
-          <w:sz w:val="23"/>
-          <w:szCs w:val="23"/>
-        </w:rPr>
-        <w:t xml:space="preserve">1/07 : Développement du </w:t>
-      </w:r>
-      <w:r>
-        <w:rPr>
-          <w:color w:val="auto"/>
-          <w:sz w:val="23"/>
-          <w:szCs w:val="23"/>
-        </w:rPr>
-        <w:t>Back</w:t>
-      </w:r>
-      <w:r>
-        <w:rPr>
-          <w:color w:val="auto"/>
-          <w:sz w:val="23"/>
-          <w:szCs w:val="23"/>
-        </w:rPr>
-        <w:t>-</w:t>
-      </w:r>
-      <w:r>
-        <w:rPr>
-          <w:color w:val="auto"/>
-          <w:sz w:val="23"/>
-          <w:szCs w:val="23"/>
-        </w:rPr>
-        <w:t>e</w:t>
-      </w:r>
-      <w:r>
-        <w:rPr>
-          <w:color w:val="auto"/>
-          <w:sz w:val="23"/>
-          <w:szCs w:val="23"/>
-        </w:rPr>
-        <w:t>nd</w:t>
+        <w:t>5</w:t>
+      </w:r>
+      <w:r>
+        <w:rPr>
+          <w:color w:val="auto"/>
+          <w:sz w:val="23"/>
+          <w:szCs w:val="23"/>
+        </w:rPr>
+        <w:t>/07 – 1</w:t>
+      </w:r>
+      <w:r>
+        <w:rPr>
+          <w:color w:val="auto"/>
+          <w:sz w:val="23"/>
+          <w:szCs w:val="23"/>
+        </w:rPr>
+        <w:t>6</w:t>
+      </w:r>
+      <w:r>
+        <w:rPr>
+          <w:color w:val="auto"/>
+          <w:sz w:val="23"/>
+          <w:szCs w:val="23"/>
+        </w:rPr>
+        <w:t xml:space="preserve">/07 : </w:t>
+      </w:r>
+      <w:r>
+        <w:rPr>
+          <w:color w:val="auto"/>
+          <w:sz w:val="23"/>
+          <w:szCs w:val="23"/>
+        </w:rPr>
+        <w:t>Développement du Back-end et Front-end de la connexion et inscription</w:t>
+      </w:r>
+    </w:p>
+    <w:p>
+      <w:pPr>
+        <w:pStyle w:val="Default"/>
+        <w:ind w:left="708" w:firstLine="708"/>
+        <w:rPr>
+          <w:color w:val="auto"/>
+          <w:sz w:val="23"/>
+          <w:szCs w:val="23"/>
+        </w:rPr>
+      </w:pPr>
+      <w:r>
+        <w:rPr>
+          <w:color w:val="auto"/>
+          <w:sz w:val="23"/>
+          <w:szCs w:val="23"/>
+        </w:rPr>
+        <w:t xml:space="preserve">17/07 – 19/07 : </w:t>
+      </w:r>
+      <w:r>
+        <w:rPr>
+          <w:color w:val="auto"/>
+          <w:sz w:val="23"/>
+          <w:szCs w:val="23"/>
+        </w:rPr>
+        <w:t>Développement du</w:t>
+      </w:r>
+      <w:r>
+        <w:rPr>
+          <w:color w:val="auto"/>
+          <w:sz w:val="23"/>
+          <w:szCs w:val="23"/>
+        </w:rPr>
+        <w:t xml:space="preserve"> </w:t>
+      </w:r>
+      <w:r>
+        <w:rPr>
+          <w:color w:val="auto"/>
+          <w:sz w:val="23"/>
+          <w:szCs w:val="23"/>
+        </w:rPr>
+        <w:t>Back-end et Front-end</w:t>
+      </w:r>
+      <w:r>
+        <w:rPr>
+          <w:color w:val="auto"/>
+          <w:sz w:val="23"/>
+          <w:szCs w:val="23"/>
+        </w:rPr>
+        <w:t xml:space="preserve"> de la gestion du compte</w:t>
       </w:r>
     </w:p>
     <w:p>
@@ -2990,39 +3135,82 @@
           <w:sz w:val="23"/>
           <w:szCs w:val="23"/>
         </w:rPr>
-        <w:t>22/07 – 2</w:t>
-      </w:r>
-      <w:r>
-        <w:rPr>
-          <w:color w:val="auto"/>
-          <w:sz w:val="23"/>
-          <w:szCs w:val="23"/>
-        </w:rPr>
-        <w:t>5</w:t>
-      </w:r>
-      <w:r>
-        <w:rPr>
-          <w:color w:val="auto"/>
-          <w:sz w:val="23"/>
-          <w:szCs w:val="23"/>
-        </w:rPr>
-        <w:t>/07 : Développement du Back-</w:t>
-      </w:r>
-      <w:r>
-        <w:rPr>
-          <w:color w:val="auto"/>
-          <w:sz w:val="23"/>
-          <w:szCs w:val="23"/>
-        </w:rPr>
-        <w:t>e</w:t>
-      </w:r>
-      <w:r>
-        <w:rPr>
-          <w:color w:val="auto"/>
-          <w:sz w:val="23"/>
-          <w:szCs w:val="23"/>
-        </w:rPr>
-        <w:t xml:space="preserve">nd </w:t>
+        <w:t>22/07 – 23/07</w:t>
+      </w:r>
+      <w:r>
+        <w:rPr>
+          <w:color w:val="auto"/>
+          <w:sz w:val="23"/>
+          <w:szCs w:val="23"/>
+        </w:rPr>
+        <w:t> : Développement du Back-end et Front-end de la gestion du compte</w:t>
+      </w:r>
+    </w:p>
+    <w:p>
+      <w:pPr>
+        <w:pStyle w:val="Default"/>
+        <w:ind w:left="708" w:firstLine="708"/>
+        <w:rPr>
+          <w:color w:val="auto"/>
+          <w:sz w:val="23"/>
+          <w:szCs w:val="23"/>
+        </w:rPr>
+      </w:pPr>
+      <w:r>
+        <w:rPr>
+          <w:color w:val="auto"/>
+          <w:sz w:val="23"/>
+          <w:szCs w:val="23"/>
+        </w:rPr>
+        <w:t>2</w:t>
+      </w:r>
+      <w:r>
+        <w:rPr>
+          <w:color w:val="auto"/>
+          <w:sz w:val="23"/>
+          <w:szCs w:val="23"/>
+        </w:rPr>
+        <w:t>4</w:t>
+      </w:r>
+      <w:r>
+        <w:rPr>
+          <w:color w:val="auto"/>
+          <w:sz w:val="23"/>
+          <w:szCs w:val="23"/>
+        </w:rPr>
+        <w:t>/07 – 2</w:t>
+      </w:r>
+      <w:r>
+        <w:rPr>
+          <w:color w:val="auto"/>
+          <w:sz w:val="23"/>
+          <w:szCs w:val="23"/>
+        </w:rPr>
+        <w:t>6</w:t>
+      </w:r>
+      <w:r>
+        <w:rPr>
+          <w:color w:val="auto"/>
+          <w:sz w:val="23"/>
+          <w:szCs w:val="23"/>
+        </w:rPr>
+        <w:t xml:space="preserve">/07 : Développement du </w:t>
+      </w:r>
+      <w:r>
+        <w:rPr>
+          <w:color w:val="auto"/>
+          <w:sz w:val="23"/>
+          <w:szCs w:val="23"/>
+        </w:rPr>
+        <w:t>Back-end et Front-end</w:t>
+      </w:r>
+      <w:r>
+        <w:rPr>
+          <w:color w:val="auto"/>
+          <w:sz w:val="23"/>
+          <w:szCs w:val="23"/>
+        </w:rPr>
+        <w:t xml:space="preserve"> du planning</w:t>
       </w:r>
     </w:p>
     <w:p>
@@ -3041,8 +3229,66 @@
           <w:sz w:val="23"/>
           <w:szCs w:val="23"/>
         </w:rPr>
-        <w:tab/>
-        <w:t>26/07 – 28/08 : Développement du Front-end</w:t>
+        <w:t>Semaine 5 :</w:t>
+      </w:r>
+    </w:p>
+    <w:p>
+      <w:pPr>
+        <w:pStyle w:val="Default"/>
+        <w:ind w:left="708" w:firstLine="708"/>
+        <w:rPr>
+          <w:color w:val="auto"/>
+          <w:sz w:val="23"/>
+          <w:szCs w:val="23"/>
+        </w:rPr>
+      </w:pPr>
+      <w:r>
+        <w:rPr>
+          <w:color w:val="auto"/>
+          <w:sz w:val="23"/>
+          <w:szCs w:val="23"/>
+        </w:rPr>
+        <w:t>2</w:t>
+      </w:r>
+      <w:r>
+        <w:rPr>
+          <w:color w:val="auto"/>
+          <w:sz w:val="23"/>
+          <w:szCs w:val="23"/>
+        </w:rPr>
+        <w:t>9</w:t>
+      </w:r>
+      <w:r>
+        <w:rPr>
+          <w:color w:val="auto"/>
+          <w:sz w:val="23"/>
+          <w:szCs w:val="23"/>
+        </w:rPr>
+        <w:t xml:space="preserve">/07 – </w:t>
+      </w:r>
+      <w:r>
+        <w:rPr>
+          <w:color w:val="auto"/>
+          <w:sz w:val="23"/>
+          <w:szCs w:val="23"/>
+        </w:rPr>
+        <w:t>30</w:t>
+      </w:r>
+      <w:r>
+        <w:rPr>
+          <w:color w:val="auto"/>
+          <w:sz w:val="23"/>
+          <w:szCs w:val="23"/>
+        </w:rPr>
+        <w:t>/07 : Développement du Back-end et Front-end d</w:t>
+      </w:r>
+      <w:r>
+        <w:rPr>
+          <w:color w:val="auto"/>
+          <w:sz w:val="23"/>
+          <w:szCs w:val="23"/>
+        </w:rPr>
+        <w:t>es documents</w:t>
       </w:r>
     </w:p>
     <w:p>
@@ -3061,7 +3307,58 @@
           <w:sz w:val="23"/>
           <w:szCs w:val="23"/>
         </w:rPr>
-        <w:t>Semaine 5 :</w:t>
+        <w:tab/>
+      </w:r>
+      <w:r>
+        <w:rPr>
+          <w:color w:val="auto"/>
+          <w:sz w:val="23"/>
+          <w:szCs w:val="23"/>
+        </w:rPr>
+        <w:t>30</w:t>
+      </w:r>
+      <w:r>
+        <w:rPr>
+          <w:color w:val="auto"/>
+          <w:sz w:val="23"/>
+          <w:szCs w:val="23"/>
+        </w:rPr>
+        <w:t>/07 – 0</w:t>
+      </w:r>
+      <w:r>
+        <w:rPr>
+          <w:color w:val="auto"/>
+          <w:sz w:val="23"/>
+          <w:szCs w:val="23"/>
+        </w:rPr>
+        <w:t>2</w:t>
+      </w:r>
+      <w:r>
+        <w:rPr>
+          <w:color w:val="auto"/>
+          <w:sz w:val="23"/>
+          <w:szCs w:val="23"/>
+        </w:rPr>
+        <w:t xml:space="preserve">/08 : Développement du </w:t>
+      </w:r>
+      <w:r>
+        <w:rPr>
+          <w:color w:val="auto"/>
+          <w:sz w:val="23"/>
+          <w:szCs w:val="23"/>
+        </w:rPr>
+        <w:t>Back-end et Front-end</w:t>
+      </w:r>
+      <w:r>
+        <w:rPr>
+          <w:color w:val="auto"/>
+          <w:sz w:val="23"/>
+          <w:szCs w:val="23"/>
+        </w:rPr>
+        <w:t xml:space="preserve"> des </w:t>
+      </w:r>
+      <w:r>
+        <w:t>présences</w:t>
       </w:r>
     </w:p>
     <w:p>
@@ -3080,40 +3377,7 @@
           <w:sz w:val="23"/>
           <w:szCs w:val="23"/>
         </w:rPr>
-        <w:tab/>
-        <w:t xml:space="preserve">29/07 – 04/08 : Développement du </w:t>
-      </w:r>
-      <w:r>
-        <w:rPr>
-          <w:color w:val="auto"/>
-          <w:sz w:val="23"/>
-          <w:szCs w:val="23"/>
-        </w:rPr>
-        <w:t>Front</w:t>
-      </w:r>
-      <w:r>
-        <w:rPr>
-          <w:color w:val="auto"/>
-          <w:sz w:val="23"/>
-          <w:szCs w:val="23"/>
-        </w:rPr>
-        <w:t>-</w:t>
-      </w:r>
-      <w:r>
-        <w:rPr>
-          <w:color w:val="auto"/>
-          <w:sz w:val="23"/>
-          <w:szCs w:val="23"/>
-        </w:rPr>
-        <w:t>e</w:t>
-      </w:r>
-      <w:r>
-        <w:rPr>
-          <w:color w:val="auto"/>
-          <w:sz w:val="23"/>
-          <w:szCs w:val="23"/>
-        </w:rPr>
-        <w:t>nd</w:t>
+        <w:t>Semaine 6 :</w:t>
       </w:r>
     </w:p>
     <w:p>
@@ -3132,25 +3396,6 @@
           <w:sz w:val="23"/>
           <w:szCs w:val="23"/>
         </w:rPr>
-        <w:t>Semaine 6 :</w:t>
-      </w:r>
-    </w:p>
-    <w:p>
-      <w:pPr>
-        <w:pStyle w:val="Default"/>
-        <w:ind w:left="708"/>
-        <w:rPr>
-          <w:color w:val="auto"/>
-          <w:sz w:val="23"/>
-          <w:szCs w:val="23"/>
-        </w:rPr>
-      </w:pPr>
-      <w:r>
-        <w:rPr>
-          <w:color w:val="auto"/>
-          <w:sz w:val="23"/>
-          <w:szCs w:val="23"/>
-        </w:rPr>
         <w:tab/>
         <w:t xml:space="preserve">05/08 – 08/08 : Développement du </w:t>
       </w:r>
@@ -3160,31 +3405,15 @@
           <w:sz w:val="23"/>
           <w:szCs w:val="23"/>
         </w:rPr>
-        <w:t>Front</w:t>
-      </w:r>
-      <w:r>
-        <w:rPr>
-          <w:color w:val="auto"/>
-          <w:sz w:val="23"/>
-          <w:szCs w:val="23"/>
-        </w:rPr>
-        <w:t>-</w:t>
-      </w:r>
-      <w:r>
-        <w:rPr>
-          <w:color w:val="auto"/>
-          <w:sz w:val="23"/>
-          <w:szCs w:val="23"/>
-        </w:rPr>
-        <w:t>e</w:t>
-      </w:r>
-      <w:r>
-        <w:rPr>
-          <w:color w:val="auto"/>
-          <w:sz w:val="23"/>
-          <w:szCs w:val="23"/>
-        </w:rPr>
-        <w:t>nd</w:t>
+        <w:t>Back-end et Front-end</w:t>
+      </w:r>
+      <w:r>
+        <w:rPr>
+          <w:color w:val="auto"/>
+          <w:sz w:val="23"/>
+          <w:szCs w:val="23"/>
+        </w:rPr>
+        <w:t xml:space="preserve"> des notes</w:t>
       </w:r>
     </w:p>
     <w:p>
@@ -3522,31 +3751,7 @@
           <w:lang w:eastAsia="fr-FR"/>
           <w14:ligatures w14:val="none"/>
         </w:rPr>
-        <w:t xml:space="preserve">API REST pour la communication </w:t>
-      </w:r>
-      <w:proofErr w:type="spellStart"/>
-      <w:r>
-        <w:rPr>
-          <w:rFonts w:ascii="Times New Roman" w:eastAsia="Times New Roman" w:hAnsi="Times New Roman" w:cs="Times New Roman"/>
-          <w:kern w:val="0"/>
-          <w:sz w:val="20"/>
-          <w:szCs w:val="20"/>
-          <w:lang w:eastAsia="fr-FR"/>
-          <w14:ligatures w14:val="none"/>
-        </w:rPr>
-        <w:t>front-end</w:t>
-      </w:r>
-      <w:proofErr w:type="spellEnd"/>
-      <w:r>
-        <w:rPr>
-          <w:rFonts w:ascii="Times New Roman" w:eastAsia="Times New Roman" w:hAnsi="Times New Roman" w:cs="Times New Roman"/>
-          <w:kern w:val="0"/>
-          <w:sz w:val="20"/>
-          <w:szCs w:val="20"/>
-          <w:lang w:eastAsia="fr-FR"/>
-          <w14:ligatures w14:val="none"/>
-        </w:rPr>
-        <w:t>/back-end</w:t>
+        <w:t>API REST pour la communication front-end/back-end</w:t>
       </w:r>
     </w:p>
     <w:p>
@@ -3583,18 +3788,51 @@
       <w:r>
         <w:rPr>
           <w:rFonts w:ascii="Times New Roman" w:hAnsi="Times New Roman" w:cs="Times New Roman"/>
-          <w:sz w:val="20"/>
-          <w:szCs w:val="20"/>
-        </w:rPr>
-        <w:t>UML</w:t>
-      </w:r>
-      <w:r>
-        <w:rPr>
-          <w:rFonts w:ascii="Times New Roman" w:hAnsi="Times New Roman" w:cs="Times New Roman"/>
-          <w:sz w:val="20"/>
-          <w:szCs w:val="20"/>
-        </w:rPr>
-        <w:t xml:space="preserve"> (capture d’écran)</w:t>
+          <w:noProof/>
+          <w:sz w:val="20"/>
+          <w:szCs w:val="20"/>
+        </w:rPr>
+        <w:drawing>
+          <wp:inline distT="0" distB="0" distL="0" distR="0" wp14:anchorId="4919313C" wp14:editId="1F236849">
+            <wp:extent cx="5575207" cy="3511550"/>
+            <wp:effectExtent l="0" t="0" r="6985" b="0"/>
+            <wp:docPr id="1573286539" name="Image 1" descr="Une image contenant capture d’écran, texte, conception&#10;&#10;Description générée automatiquement"/>
+            <wp:cNvGraphicFramePr>
+              <a:graphicFrameLocks xmlns:a="http://schemas.openxmlformats.org/drawingml/2006/main" noChangeAspect="1"/>
+            </wp:cNvGraphicFramePr>
+            <a:graphic xmlns:a="http://schemas.openxmlformats.org/drawingml/2006/main">
+              <a:graphicData uri="http://schemas.openxmlformats.org/drawingml/2006/picture">
+                <pic:pic xmlns:pic="http://schemas.openxmlformats.org/drawingml/2006/picture">
+                  <pic:nvPicPr>
+                    <pic:cNvPr id="1573286539" name="Image 1" descr="Une image contenant capture d’écran, texte, conception&#10;&#10;Description générée automatiquement"/>
+                    <pic:cNvPicPr/>
+                  </pic:nvPicPr>
+                  <pic:blipFill>
+                    <a:blip r:embed="rId5">
+                      <a:extLst>
+                        <a:ext uri="{28A0092B-C50C-407E-A947-70E740481C1C}">
+                          <a14:useLocalDpi xmlns:a14="http://schemas.microsoft.com/office/drawing/2010/main" val="0"/>
+                        </a:ext>
+                      </a:extLst>
+                    </a:blip>
+                    <a:stretch>
+                      <a:fillRect/>
+                    </a:stretch>
+                  </pic:blipFill>
+                  <pic:spPr>
+                    <a:xfrm>
+                      <a:off x="0" y="0"/>
+                      <a:ext cx="5593525" cy="3523087"/>
+                    </a:xfrm>
+                    <a:prstGeom prst="rect">
+                      <a:avLst/>
+                    </a:prstGeom>
+                  </pic:spPr>
+                </pic:pic>
+              </a:graphicData>
+            </a:graphic>
+          </wp:inline>
+        </w:drawing>
       </w:r>
     </w:p>
     <w:p>
@@ -3631,23 +3869,7 @@
         </w:rPr>
       </w:pPr>
       <w:r>
-        <w:t>Utilisation de Django ORM pour interagir avec la base de données, faciliter les opérations CRUD (</w:t>
-      </w:r>
-      <w:proofErr w:type="spellStart"/>
-      <w:r>
-        <w:t>Create</w:t>
-      </w:r>
-      <w:proofErr w:type="spellEnd"/>
-      <w:r>
-        <w:t xml:space="preserve">, Read, Update, </w:t>
-      </w:r>
-      <w:proofErr w:type="spellStart"/>
-      <w:r>
-        <w:t>Delete</w:t>
-      </w:r>
-      <w:proofErr w:type="spellEnd"/>
-      <w:r>
-        <w:t>).</w:t>
+        <w:t>Utilisation de Django ORM pour interagir avec la base de données, faciliter les opérations CRUD (Create, Read, Update, Delete).</w:t>
       </w:r>
     </w:p>
     <w:p>
@@ -4049,8 +4271,26 @@
     </w:p>
     <w:p>
       <w:pPr>
+        <w:pStyle w:val="NormalWeb"/>
+        <w:ind w:left="720"/>
+      </w:pPr>
+      <w:r>
+        <w:t xml:space="preserve">À court terme, l'école pourra bénéficier d'une solution moderne qui facilitera grandement l'accès aux informations essentielles, comme les emplois du temps, les notes et les documents administratifs. </w:t>
+      </w:r>
+    </w:p>
+    <w:p>
+      <w:pPr>
+        <w:pStyle w:val="NormalWeb"/>
+        <w:ind w:left="720"/>
+      </w:pPr>
+      <w:r>
+        <w:t>À moyen terme, l'objectif sera d'enrichir la plateforme en fonction des besoins et des retours des utilisateurs, afin de continuer à améliorer l'expérience de chacun.</w:t>
+      </w:r>
+    </w:p>
+    <w:p>
+      <w:pPr>
         <w:pStyle w:val="Default"/>
-        <w:ind w:left="60"/>
+        <w:ind w:left="708"/>
         <w:rPr>
           <w:color w:val="auto"/>
           <w:sz w:val="23"/>
@@ -7357,7 +7597,6 @@
   <w:style w:type="character" w:default="1" w:styleId="Policepardfaut">
     <w:name w:val="Default Paragraph Font"/>
     <w:uiPriority w:val="1"/>
-    <w:semiHidden/>
     <w:unhideWhenUsed/>
   </w:style>
   <w:style w:type="table" w:default="1" w:styleId="TableauNormal">
@@ -7701,7 +7940,6 @@
     <w:name w:val="Normal (Web)"/>
     <w:basedOn w:val="Normal"/>
     <w:uiPriority w:val="99"/>
-    <w:semiHidden/>
     <w:unhideWhenUsed/>
     <w:rsid w:val="003079EA"/>
     <w:pPr>
